--- a/interactive slicing journal/cover letter.docx
+++ b/interactive slicing journal/cover letter.docx
@@ -1,6 +1,6 @@
 
 <file path=word/document.xml><?xml version="1.0" encoding="utf-8"?>
-<w:document xmlns:wpc="http://schemas.microsoft.com/office/word/2010/wordprocessingCanvas" xmlns:cx="http://schemas.microsoft.com/office/drawing/2014/chartex" xmlns:cx1="http://schemas.microsoft.com/office/drawing/2015/9/8/chartex" xmlns:cx2="http://schemas.microsoft.com/office/drawing/2015/10/21/chartex" xmlns:cx3="http://schemas.microsoft.com/office/drawing/2016/5/9/chartex" xmlns:cx4="http://schemas.microsoft.com/office/drawing/2016/5/10/chartex" xmlns:cx5="http://schemas.microsoft.com/office/drawing/2016/5/11/chartex" xmlns:mc="http://schemas.openxmlformats.org/markup-compatibility/2006" xmlns:o="urn:schemas-microsoft-com:office:office" xmlns:r="http://schemas.openxmlformats.org/officeDocument/2006/relationships" xmlns:m="http://schemas.openxmlformats.org/officeDocument/2006/math" xmlns:v="urn:schemas-microsoft-com:vml" xmlns:wp14="http://schemas.microsoft.com/office/word/2010/wordprocessingDrawing" xmlns:wp="http://schemas.openxmlformats.org/drawingml/2006/wordprocessingDrawing" xmlns:w10="urn:schemas-microsoft-com:office:word" xmlns:w="http://schemas.openxmlformats.org/wordprocessingml/2006/main" xmlns:w14="http://schemas.microsoft.com/office/word/2010/wordml" xmlns:w15="http://schemas.microsoft.com/office/word/2012/wordml" xmlns:w16se="http://schemas.microsoft.com/office/word/2015/wordml/symex" xmlns:wpg="http://schemas.microsoft.com/office/word/2010/wordprocessingGroup" xmlns:wpi="http://schemas.microsoft.com/office/word/2010/wordprocessingInk" xmlns:wne="http://schemas.microsoft.com/office/word/2006/wordml" xmlns:wps="http://schemas.microsoft.com/office/word/2010/wordprocessingShape" mc:Ignorable="w14 w15 w16se wp14">
+<w:document xmlns:wpc="http://schemas.microsoft.com/office/word/2010/wordprocessingCanvas" xmlns:cx="http://schemas.microsoft.com/office/drawing/2014/chartex" xmlns:cx1="http://schemas.microsoft.com/office/drawing/2015/9/8/chartex" xmlns:cx2="http://schemas.microsoft.com/office/drawing/2015/10/21/chartex" xmlns:cx3="http://schemas.microsoft.com/office/drawing/2016/5/9/chartex" xmlns:cx4="http://schemas.microsoft.com/office/drawing/2016/5/10/chartex" xmlns:cx5="http://schemas.microsoft.com/office/drawing/2016/5/11/chartex" xmlns:cx6="http://schemas.microsoft.com/office/drawing/2016/5/12/chartex" xmlns:cx7="http://schemas.microsoft.com/office/drawing/2016/5/13/chartex" xmlns:cx8="http://schemas.microsoft.com/office/drawing/2016/5/14/chartex" xmlns:mc="http://schemas.openxmlformats.org/markup-compatibility/2006" xmlns:aink="http://schemas.microsoft.com/office/drawing/2016/ink" xmlns:am3d="http://schemas.microsoft.com/office/drawing/2017/model3d" xmlns:o="urn:schemas-microsoft-com:office:office" xmlns:r="http://schemas.openxmlformats.org/officeDocument/2006/relationships" xmlns:m="http://schemas.openxmlformats.org/officeDocument/2006/math" xmlns:v="urn:schemas-microsoft-com:vml" xmlns:wp14="http://schemas.microsoft.com/office/word/2010/wordprocessingDrawing" xmlns:wp="http://schemas.openxmlformats.org/drawingml/2006/wordprocessingDrawing" xmlns:w10="urn:schemas-microsoft-com:office:word" xmlns:w="http://schemas.openxmlformats.org/wordprocessingml/2006/main" xmlns:w14="http://schemas.microsoft.com/office/word/2010/wordml" xmlns:w15="http://schemas.microsoft.com/office/word/2012/wordml" xmlns:w16cid="http://schemas.microsoft.com/office/word/2016/wordml/cid" xmlns:w16se="http://schemas.microsoft.com/office/word/2015/wordml/symex" xmlns:wpg="http://schemas.microsoft.com/office/word/2010/wordprocessingGroup" xmlns:wpi="http://schemas.microsoft.com/office/word/2010/wordprocessingInk" xmlns:wne="http://schemas.microsoft.com/office/word/2006/wordml" xmlns:wps="http://schemas.microsoft.com/office/word/2010/wordprocessingShape" mc:Ignorable="w14 w15 w16se w16cid wp14">
   <w:body>
     <w:p>
       <w:pPr>
@@ -14,93 +14,77 @@
           <w:i/>
           <w:lang w:val="en-US"/>
         </w:rPr>
-        <w:t xml:space="preserve">W.K. Chan, Paris </w:t>
-      </w:r>
-      <w:proofErr w:type="spellStart"/>
-      <w:r>
+        <w:t>M.R. Mousavi</w:t>
+      </w:r>
+    </w:p>
+    <w:p>
+      <w:pPr>
         <w:rPr>
           <w:i/>
           <w:lang w:val="en-US"/>
         </w:rPr>
-        <w:t>Avgeriou</w:t>
-      </w:r>
-      <w:proofErr w:type="spellEnd"/>
+      </w:pPr>
       <w:r>
         <w:rPr>
           <w:i/>
           <w:lang w:val="en-US"/>
         </w:rPr>
-        <w:t xml:space="preserve">, </w:t>
-      </w:r>
-      <w:r>
+        <w:t>Science of Computer Programming</w:t>
+      </w:r>
+    </w:p>
+    <w:p>
+      <w:pPr>
         <w:rPr>
           <w:i/>
           <w:lang w:val="en-US"/>
         </w:rPr>
-        <w:t>David Shepherd</w:t>
-      </w:r>
-    </w:p>
-    <w:p>
-      <w:pPr>
+      </w:pPr>
+      <w:r>
         <w:rPr>
           <w:i/>
           <w:lang w:val="en-US"/>
         </w:rPr>
-      </w:pPr>
+        <w:t>July 25</w:t>
+      </w:r>
       <w:r>
         <w:rPr>
           <w:i/>
           <w:lang w:val="en-US"/>
         </w:rPr>
-        <w:t>Journal of Systems and Software: Special Issue on Program Debugging and Repair</w:t>
+        <w:t>, 2018</w:t>
+      </w:r>
+    </w:p>
+    <w:p>
+      <w:pPr>
+        <w:rPr>
+          <w:lang w:val="en-US"/>
+        </w:rPr>
+      </w:pPr>
+    </w:p>
+    <w:p>
+      <w:pPr>
+        <w:rPr>
+          <w:lang w:val="en-US"/>
+        </w:rPr>
+      </w:pPr>
+    </w:p>
+    <w:p>
+      <w:pPr>
+        <w:rPr>
+          <w:lang w:val="en-US"/>
+        </w:rPr>
+      </w:pPr>
+      <w:r>
+        <w:rPr>
+          <w:lang w:val="en-US"/>
+        </w:rPr>
+        <w:t>Dear Editors,</w:t>
       </w:r>
     </w:p>
     <w:p>
       <w:pPr>
         <w:rPr>
           <w:i/>
-          <w:lang w:val="en-US"/>
-        </w:rPr>
-      </w:pPr>
-      <w:r>
-        <w:rPr>
-          <w:i/>
-          <w:lang w:val="en-US"/>
-        </w:rPr>
-        <w:t>February 27, 2018</w:t>
-      </w:r>
-    </w:p>
-    <w:p>
-      <w:pPr>
-        <w:rPr>
-          <w:lang w:val="en-US"/>
-        </w:rPr>
-      </w:pPr>
-    </w:p>
-    <w:p>
-      <w:pPr>
-        <w:rPr>
-          <w:lang w:val="en-US"/>
-        </w:rPr>
-      </w:pPr>
-    </w:p>
-    <w:p>
-      <w:pPr>
-        <w:rPr>
-          <w:lang w:val="en-US"/>
-        </w:rPr>
-      </w:pPr>
-      <w:r>
-        <w:rPr>
-          <w:lang w:val="en-US"/>
-        </w:rPr>
-        <w:t>Dear Editors,</w:t>
-      </w:r>
-    </w:p>
-    <w:p>
-      <w:pPr>
-        <w:jc w:val="both"/>
-        <w:rPr>
           <w:lang w:val="en-US"/>
         </w:rPr>
       </w:pPr>
@@ -151,12 +135,10 @@
       </w:r>
       <w:r>
         <w:rPr>
-          <w:rFonts w:ascii="Calibri,Italic" w:hAnsi="Calibri,Italic" w:cs="Calibri,Italic"/>
           <w:i/>
-          <w:iCs/>
-          <w:lang w:val="en-US"/>
-        </w:rPr>
-        <w:t>Journal of Systems and Software: Special Issue on Program Debugging</w:t>
+          <w:lang w:val="en-US"/>
+        </w:rPr>
+        <w:t>Science of Computer Programming</w:t>
       </w:r>
       <w:r>
         <w:rPr>
@@ -472,80 +454,101 @@
         <w:rPr>
           <w:lang w:val="en-US"/>
         </w:rPr>
-        <w:t xml:space="preserve">Dynamic Slicing,” </w:t>
+        <w:t xml:space="preserve">Dynamic Slicing,” in </w:t>
+      </w:r>
+      <w:r>
+        <w:rPr>
+          <w:i/>
+          <w:iCs/>
+          <w:lang w:val="en-US"/>
+        </w:rPr>
+        <w:t>2016 IEEE International Symposium on Software Reliability</w:t>
+      </w:r>
+      <w:r>
+        <w:rPr>
+          <w:lang w:val="en-US"/>
+        </w:rPr>
+        <w:t xml:space="preserve"> </w:t>
+      </w:r>
+      <w:r>
+        <w:rPr>
+          <w:i/>
+          <w:iCs/>
+          <w:lang w:val="en-US"/>
+        </w:rPr>
+        <w:t>Engineering Workshops (ISSREW)</w:t>
+      </w:r>
+      <w:r>
+        <w:rPr>
+          <w:lang w:val="en-US"/>
+        </w:rPr>
+        <w:t>, 2016, pp. 175–180.</w:t>
+      </w:r>
+    </w:p>
+    <w:p>
+      <w:pPr>
+        <w:jc w:val="both"/>
+        <w:rPr>
+          <w:rFonts w:ascii="Calibri" w:hAnsi="Calibri" w:cs="Calibri"/>
+          <w:lang w:val="en-US"/>
+        </w:rPr>
+      </w:pPr>
+      <w:r>
+        <w:rPr>
+          <w:rFonts w:ascii="Calibri" w:hAnsi="Calibri" w:cs="Calibri"/>
+          <w:lang w:val="en-US"/>
+        </w:rPr>
+        <w:t>Since then, we have</w:t>
+      </w:r>
+      <w:r>
+        <w:rPr>
+          <w:rFonts w:ascii="Calibri" w:hAnsi="Calibri" w:cs="Calibri"/>
+          <w:lang w:val="en-US"/>
+        </w:rPr>
+        <w:t xml:space="preserve"> added a formal foundation for our algorithms,</w:t>
+      </w:r>
+      <w:r>
+        <w:rPr>
+          <w:rFonts w:ascii="Calibri" w:hAnsi="Calibri" w:cs="Calibri"/>
+          <w:lang w:val="en-US"/>
+        </w:rPr>
+        <w:t xml:space="preserve"> conducted a use</w:t>
       </w:r>
       <w:bookmarkStart w:id="0" w:name="_GoBack"/>
       <w:bookmarkEnd w:id="0"/>
       <w:r>
         <w:rPr>
-          <w:lang w:val="en-US"/>
-        </w:rPr>
-        <w:t xml:space="preserve">in </w:t>
-      </w:r>
-      <w:r>
-        <w:rPr>
-          <w:i/>
-          <w:iCs/>
-          <w:lang w:val="en-US"/>
-        </w:rPr>
-        <w:t>2016 IEEE International Symposium on Software Reliability</w:t>
-      </w:r>
-      <w:r>
-        <w:rPr>
-          <w:lang w:val="en-US"/>
-        </w:rPr>
-        <w:t xml:space="preserve"> </w:t>
-      </w:r>
-      <w:r>
-        <w:rPr>
-          <w:i/>
-          <w:iCs/>
-          <w:lang w:val="en-US"/>
-        </w:rPr>
-        <w:t>Engineering Workshops (ISSREW)</w:t>
-      </w:r>
-      <w:r>
-        <w:rPr>
-          <w:lang w:val="en-US"/>
-        </w:rPr>
-        <w:t>, 2016, pp. 175–180.</w:t>
+          <w:rFonts w:ascii="Calibri" w:hAnsi="Calibri" w:cs="Calibri"/>
+          <w:lang w:val="en-US"/>
+        </w:rPr>
+        <w:t>r study that show</w:t>
+      </w:r>
+      <w:r>
+        <w:rPr>
+          <w:rFonts w:ascii="Calibri" w:hAnsi="Calibri" w:cs="Calibri"/>
+          <w:lang w:val="en-US"/>
+        </w:rPr>
+        <w:t>s the viability of our approach, and improved many segments of the paper.</w:t>
       </w:r>
     </w:p>
     <w:p>
       <w:pPr>
         <w:jc w:val="both"/>
         <w:rPr>
-          <w:rFonts w:ascii="Calibri" w:hAnsi="Calibri" w:cs="Calibri"/>
-          <w:lang w:val="en-US"/>
-        </w:rPr>
-      </w:pPr>
-      <w:r>
-        <w:rPr>
-          <w:rFonts w:ascii="Calibri" w:hAnsi="Calibri" w:cs="Calibri"/>
-          <w:lang w:val="en-US"/>
-        </w:rPr>
-        <w:t>Since then, we have conducted a user study that shows the viability of our approach.</w:t>
-      </w:r>
-      <w:r>
-        <w:rPr>
-          <w:rFonts w:ascii="Calibri" w:hAnsi="Calibri" w:cs="Calibri"/>
-          <w:lang w:val="en-US"/>
-        </w:rPr>
-        <w:t xml:space="preserve"> As requested, we extended the study to include scenarios from two additional projects.</w:t>
-      </w:r>
-    </w:p>
-    <w:p>
-      <w:pPr>
-        <w:jc w:val="both"/>
-        <w:rPr>
-          <w:lang w:val="en-US"/>
-        </w:rPr>
-      </w:pPr>
-      <w:r>
-        <w:rPr>
-          <w:lang w:val="en-US"/>
-        </w:rPr>
-        <w:t xml:space="preserve">Please address all correspondence to Arian Treffer, </w:t>
+          <w:lang w:val="en-US"/>
+        </w:rPr>
+      </w:pPr>
+      <w:r>
+        <w:rPr>
+          <w:lang w:val="en-US"/>
+        </w:rPr>
+        <w:t>Please address all c</w:t>
+      </w:r>
+      <w:r>
+        <w:rPr>
+          <w:lang w:val="en-US"/>
+        </w:rPr>
+        <w:t xml:space="preserve">orrespondence to Arian Treffer, </w:t>
       </w:r>
       <w:hyperlink r:id="rId5" w:history="1">
         <w:r>
@@ -553,7 +556,7 @@
             <w:rStyle w:val="Hyperlink"/>
             <w:lang w:val="en-US"/>
           </w:rPr>
-          <w:t>arian.treffer@hpi.de</w:t>
+          <w:t>arian.treffer@gmail.com</w:t>
         </w:r>
       </w:hyperlink>
       <w:r>
@@ -618,7 +621,7 @@
 </file>
 
 <file path=word/numbering.xml><?xml version="1.0" encoding="utf-8"?>
-<w:numbering xmlns:wpc="http://schemas.microsoft.com/office/word/2010/wordprocessingCanvas" xmlns:cx="http://schemas.microsoft.com/office/drawing/2014/chartex" xmlns:cx1="http://schemas.microsoft.com/office/drawing/2015/9/8/chartex" xmlns:cx2="http://schemas.microsoft.com/office/drawing/2015/10/21/chartex" xmlns:cx3="http://schemas.microsoft.com/office/drawing/2016/5/9/chartex" xmlns:cx4="http://schemas.microsoft.com/office/drawing/2016/5/10/chartex" xmlns:cx5="http://schemas.microsoft.com/office/drawing/2016/5/11/chartex" xmlns:mc="http://schemas.openxmlformats.org/markup-compatibility/2006" xmlns:o="urn:schemas-microsoft-com:office:office" xmlns:r="http://schemas.openxmlformats.org/officeDocument/2006/relationships" xmlns:m="http://schemas.openxmlformats.org/officeDocument/2006/math" xmlns:v="urn:schemas-microsoft-com:vml" xmlns:wp14="http://schemas.microsoft.com/office/word/2010/wordprocessingDrawing" xmlns:wp="http://schemas.openxmlformats.org/drawingml/2006/wordprocessingDrawing" xmlns:w10="urn:schemas-microsoft-com:office:word" xmlns:w="http://schemas.openxmlformats.org/wordprocessingml/2006/main" xmlns:w14="http://schemas.microsoft.com/office/word/2010/wordml" xmlns:w15="http://schemas.microsoft.com/office/word/2012/wordml" xmlns:w16se="http://schemas.microsoft.com/office/word/2015/wordml/symex" xmlns:wpg="http://schemas.microsoft.com/office/word/2010/wordprocessingGroup" xmlns:wpi="http://schemas.microsoft.com/office/word/2010/wordprocessingInk" xmlns:wne="http://schemas.microsoft.com/office/word/2006/wordml" xmlns:wps="http://schemas.microsoft.com/office/word/2010/wordprocessingShape" mc:Ignorable="w14 w15 w16se wp14">
+<w:numbering xmlns:wpc="http://schemas.microsoft.com/office/word/2010/wordprocessingCanvas" xmlns:cx="http://schemas.microsoft.com/office/drawing/2014/chartex" xmlns:cx1="http://schemas.microsoft.com/office/drawing/2015/9/8/chartex" xmlns:cx2="http://schemas.microsoft.com/office/drawing/2015/10/21/chartex" xmlns:cx3="http://schemas.microsoft.com/office/drawing/2016/5/9/chartex" xmlns:cx4="http://schemas.microsoft.com/office/drawing/2016/5/10/chartex" xmlns:cx5="http://schemas.microsoft.com/office/drawing/2016/5/11/chartex" xmlns:cx6="http://schemas.microsoft.com/office/drawing/2016/5/12/chartex" xmlns:cx7="http://schemas.microsoft.com/office/drawing/2016/5/13/chartex" xmlns:cx8="http://schemas.microsoft.com/office/drawing/2016/5/14/chartex" xmlns:mc="http://schemas.openxmlformats.org/markup-compatibility/2006" xmlns:aink="http://schemas.microsoft.com/office/drawing/2016/ink" xmlns:am3d="http://schemas.microsoft.com/office/drawing/2017/model3d" xmlns:o="urn:schemas-microsoft-com:office:office" xmlns:r="http://schemas.openxmlformats.org/officeDocument/2006/relationships" xmlns:m="http://schemas.openxmlformats.org/officeDocument/2006/math" xmlns:v="urn:schemas-microsoft-com:vml" xmlns:wp14="http://schemas.microsoft.com/office/word/2010/wordprocessingDrawing" xmlns:wp="http://schemas.openxmlformats.org/drawingml/2006/wordprocessingDrawing" xmlns:w10="urn:schemas-microsoft-com:office:word" xmlns:w="http://schemas.openxmlformats.org/wordprocessingml/2006/main" xmlns:w14="http://schemas.microsoft.com/office/word/2010/wordml" xmlns:w15="http://schemas.microsoft.com/office/word/2012/wordml" xmlns:w16cid="http://schemas.microsoft.com/office/word/2016/wordml/cid" xmlns:w16se="http://schemas.microsoft.com/office/word/2015/wordml/symex" xmlns:wpg="http://schemas.microsoft.com/office/word/2010/wordprocessingGroup" xmlns:wpi="http://schemas.microsoft.com/office/word/2010/wordprocessingInk" xmlns:wne="http://schemas.microsoft.com/office/word/2006/wordml" xmlns:wps="http://schemas.microsoft.com/office/word/2010/wordprocessingShape" mc:Ignorable="w14 w15 w16se w16cid wp14">
   <w:abstractNum w:abstractNumId="0" w15:restartNumberingAfterBreak="0">
     <w:nsid w:val="3FCF2EA2"/>
     <w:multiLevelType w:val="hybridMultilevel"/>
@@ -855,7 +858,7 @@
 </file>
 
 <file path=word/styles.xml><?xml version="1.0" encoding="utf-8"?>
-<w:styles xmlns:mc="http://schemas.openxmlformats.org/markup-compatibility/2006" xmlns:r="http://schemas.openxmlformats.org/officeDocument/2006/relationships" xmlns:w="http://schemas.openxmlformats.org/wordprocessingml/2006/main" xmlns:w14="http://schemas.microsoft.com/office/word/2010/wordml" xmlns:w15="http://schemas.microsoft.com/office/word/2012/wordml" xmlns:w16se="http://schemas.microsoft.com/office/word/2015/wordml/symex" mc:Ignorable="w14 w15 w16se">
+<w:styles xmlns:mc="http://schemas.openxmlformats.org/markup-compatibility/2006" xmlns:r="http://schemas.openxmlformats.org/officeDocument/2006/relationships" xmlns:w="http://schemas.openxmlformats.org/wordprocessingml/2006/main" xmlns:w14="http://schemas.microsoft.com/office/word/2010/wordml" xmlns:w15="http://schemas.microsoft.com/office/word/2012/wordml" xmlns:w16cid="http://schemas.microsoft.com/office/word/2016/wordml/cid" xmlns:w16se="http://schemas.microsoft.com/office/word/2015/wordml/symex" mc:Ignorable="w14 w15 w16se w16cid">
   <w:docDefaults>
     <w:rPrDefault>
       <w:rPr>
@@ -871,7 +874,7 @@
       </w:pPr>
     </w:pPrDefault>
   </w:docDefaults>
-  <w:latentStyles w:defLockedState="0" w:defUIPriority="99" w:defSemiHidden="0" w:defUnhideWhenUsed="0" w:defQFormat="0" w:count="374">
+  <w:latentStyles w:defLockedState="0" w:defUIPriority="99" w:defSemiHidden="0" w:defUnhideWhenUsed="0" w:defQFormat="0" w:count="375">
     <w:lsdException w:name="Normal" w:uiPriority="0" w:qFormat="1"/>
     <w:lsdException w:name="heading 1" w:uiPriority="9" w:qFormat="1"/>
     <w:lsdException w:name="heading 2" w:semiHidden="1" w:uiPriority="9" w:unhideWhenUsed="1" w:qFormat="1"/>
@@ -977,7 +980,6 @@
     <w:lsdException w:name="HTML Sample" w:semiHidden="1" w:unhideWhenUsed="1"/>
     <w:lsdException w:name="HTML Typewriter" w:semiHidden="1" w:unhideWhenUsed="1"/>
     <w:lsdException w:name="HTML Variable" w:semiHidden="1" w:unhideWhenUsed="1"/>
-    <w:lsdException w:name="Normal Table" w:semiHidden="1" w:unhideWhenUsed="1"/>
     <w:lsdException w:name="annotation subject" w:semiHidden="1" w:unhideWhenUsed="1"/>
     <w:lsdException w:name="No List" w:semiHidden="1" w:unhideWhenUsed="1"/>
     <w:lsdException w:name="Outline List 1" w:semiHidden="1" w:unhideWhenUsed="1"/>
@@ -1024,10 +1026,8 @@
     <w:lsdException w:name="Table Subtle 2" w:semiHidden="1" w:unhideWhenUsed="1"/>
     <w:lsdException w:name="Table Web 1" w:semiHidden="1" w:unhideWhenUsed="1"/>
     <w:lsdException w:name="Table Web 2" w:semiHidden="1" w:unhideWhenUsed="1"/>
-    <w:lsdException w:name="Table Web 3" w:semiHidden="1" w:unhideWhenUsed="1"/>
     <w:lsdException w:name="Balloon Text" w:semiHidden="1" w:unhideWhenUsed="1"/>
     <w:lsdException w:name="Table Grid" w:uiPriority="39"/>
-    <w:lsdException w:name="Table Theme" w:semiHidden="1" w:unhideWhenUsed="1"/>
     <w:lsdException w:name="Placeholder Text" w:semiHidden="1"/>
     <w:lsdException w:name="No Spacing" w:uiPriority="1" w:qFormat="1"/>
     <w:lsdException w:name="Light Shading" w:uiPriority="60"/>
@@ -1246,6 +1246,7 @@
     <w:lsdException w:name="Mention" w:semiHidden="1" w:unhideWhenUsed="1"/>
     <w:lsdException w:name="Smart Hyperlink" w:semiHidden="1" w:unhideWhenUsed="1"/>
     <w:lsdException w:name="Hashtag" w:semiHidden="1" w:unhideWhenUsed="1"/>
+    <w:lsdException w:name="Unresolved Mention" w:semiHidden="1" w:unhideWhenUsed="1"/>
   </w:latentStyles>
   <w:style w:type="paragraph" w:default="1" w:styleId="Normal">
     <w:name w:val="Normal"/>
@@ -1309,6 +1310,18 @@
     <w:rsid w:val="001828CD"/>
     <w:rPr>
       <w:color w:val="2B579A"/>
+      <w:shd w:val="clear" w:color="auto" w:fill="E6E6E6"/>
+    </w:rPr>
+  </w:style>
+  <w:style w:type="character" w:styleId="UnresolvedMention">
+    <w:name w:val="Unresolved Mention"/>
+    <w:basedOn w:val="DefaultParagraphFont"/>
+    <w:uiPriority w:val="99"/>
+    <w:semiHidden/>
+    <w:unhideWhenUsed/>
+    <w:rsid w:val="00DE684F"/>
+    <w:rPr>
+      <w:color w:val="808080"/>
       <w:shd w:val="clear" w:color="auto" w:fill="E6E6E6"/>
     </w:rPr>
   </w:style>
